--- a/TITRE PROFESSIONNEL DWWM Regnier Sylvain.docx
+++ b/TITRE PROFESSIONNEL DWWM Regnier Sylvain.docx
@@ -3179,14 +3179,30 @@
           <w:sz w:val="24"/>
           <w:szCs w:val="24"/>
         </w:rPr>
-        <w:t xml:space="preserve">*Twig Formatter </w:t>
-      </w:r>
-      <w:r>
-        <w:rPr>
-          <w:sz w:val="24"/>
-          <w:szCs w:val="24"/>
-        </w:rPr>
-        <w:t xml:space="preserve"> for Visual Studio Code</w:t>
+        <w:t xml:space="preserve">*Twig </w:t>
+      </w:r>
+      <w:proofErr w:type="gramStart"/>
+      <w:r>
+        <w:rPr>
+          <w:sz w:val="24"/>
+          <w:szCs w:val="24"/>
+        </w:rPr>
+        <w:t xml:space="preserve">Formatter </w:t>
+      </w:r>
+      <w:r>
+        <w:rPr>
+          <w:sz w:val="24"/>
+          <w:szCs w:val="24"/>
+        </w:rPr>
+        <w:t xml:space="preserve"> for</w:t>
+      </w:r>
+      <w:proofErr w:type="gramEnd"/>
+      <w:r>
+        <w:rPr>
+          <w:sz w:val="24"/>
+          <w:szCs w:val="24"/>
+        </w:rPr>
+        <w:t xml:space="preserve"> Visual Studio Code</w:t>
       </w:r>
       <w:r>
         <w:rPr>
@@ -3488,13 +3504,23 @@
         </w:rPr>
         <w:t xml:space="preserve">age et balisage : </w:t>
       </w:r>
+      <w:proofErr w:type="gramStart"/>
       <w:r>
         <w:rPr>
           <w:color w:val="7030A0"/>
           <w:sz w:val="24"/>
           <w:szCs w:val="24"/>
         </w:rPr>
-        <w:t>HTML,Bootstrap et CSS</w:t>
+        <w:t>HTML,Bootstrap</w:t>
+      </w:r>
+      <w:proofErr w:type="gramEnd"/>
+      <w:r>
+        <w:rPr>
+          <w:color w:val="7030A0"/>
+          <w:sz w:val="24"/>
+          <w:szCs w:val="24"/>
+        </w:rPr>
+        <w:t xml:space="preserve"> et CSS</w:t>
       </w:r>
     </w:p>
     <w:p>
@@ -3660,15 +3686,33 @@
           <w:sz w:val="24"/>
           <w:szCs w:val="24"/>
         </w:rPr>
-        <w:t xml:space="preserve"> pour insérer des images</w:t>
-      </w:r>
+        <w:t xml:space="preserve"> pour insérer des </w:t>
+      </w:r>
+      <w:proofErr w:type="gramStart"/>
       <w:r>
         <w:rPr>
           <w:color w:val="000000" w:themeColor="text1"/>
           <w:sz w:val="24"/>
           <w:szCs w:val="24"/>
         </w:rPr>
-        <w:t>(ou fichier)</w:t>
+        <w:t>images</w:t>
+      </w:r>
+      <w:r>
+        <w:rPr>
+          <w:color w:val="000000" w:themeColor="text1"/>
+          <w:sz w:val="24"/>
+          <w:szCs w:val="24"/>
+        </w:rPr>
+        <w:t>(</w:t>
+      </w:r>
+      <w:proofErr w:type="gramEnd"/>
+      <w:r>
+        <w:rPr>
+          <w:color w:val="000000" w:themeColor="text1"/>
+          <w:sz w:val="24"/>
+          <w:szCs w:val="24"/>
+        </w:rPr>
+        <w:t>ou fichier)</w:t>
       </w:r>
       <w:r>
         <w:rPr>
@@ -4075,14 +4119,30 @@
           <w:sz w:val="24"/>
           <w:szCs w:val="24"/>
         </w:rPr>
-        <w:t xml:space="preserve"> ou tout le monde s’inscrira avec les mêmes information demandé (nom, prénom, email</w:t>
-      </w:r>
-      <w:r>
-        <w:rPr>
-          <w:sz w:val="24"/>
-          <w:szCs w:val="24"/>
-        </w:rPr>
-        <w:t>(ne peux avoir deux emails identique)</w:t>
+        <w:t xml:space="preserve"> ou tout le monde s’inscrira avec les mêmes information demandé (nom, prénom, </w:t>
+      </w:r>
+      <w:proofErr w:type="gramStart"/>
+      <w:r>
+        <w:rPr>
+          <w:sz w:val="24"/>
+          <w:szCs w:val="24"/>
+        </w:rPr>
+        <w:t>email</w:t>
+      </w:r>
+      <w:r>
+        <w:rPr>
+          <w:sz w:val="24"/>
+          <w:szCs w:val="24"/>
+        </w:rPr>
+        <w:t>(</w:t>
+      </w:r>
+      <w:proofErr w:type="gramEnd"/>
+      <w:r>
+        <w:rPr>
+          <w:sz w:val="24"/>
+          <w:szCs w:val="24"/>
+        </w:rPr>
+        <w:t>ne peux avoir deux emails identique)</w:t>
       </w:r>
       <w:r>
         <w:rPr>
@@ -4453,6 +4513,40 @@
           <w:szCs w:val="24"/>
           <w:u w:val="single"/>
         </w:rPr>
+        <w:t>Police d’écriture :</w:t>
+      </w:r>
+    </w:p>
+    <w:p>
+      <w:pPr>
+        <w:rPr>
+          <w:sz w:val="24"/>
+          <w:szCs w:val="24"/>
+        </w:rPr>
+      </w:pPr>
+      <w:r>
+        <w:rPr>
+          <w:sz w:val="24"/>
+          <w:szCs w:val="24"/>
+        </w:rPr>
+        <w:t>Roboto</w:t>
+      </w:r>
+    </w:p>
+    <w:p>
+      <w:pPr>
+        <w:rPr>
+          <w:i/>
+          <w:sz w:val="24"/>
+          <w:szCs w:val="24"/>
+          <w:u w:val="single"/>
+        </w:rPr>
+      </w:pPr>
+      <w:r>
+        <w:rPr>
+          <w:i/>
+          <w:sz w:val="24"/>
+          <w:szCs w:val="24"/>
+          <w:u w:val="single"/>
+        </w:rPr>
         <w:t>Dans le body</w:t>
       </w:r>
     </w:p>
@@ -4468,6 +4562,7 @@
           <w:sz w:val="24"/>
           <w:szCs w:val="24"/>
         </w:rPr>
+        <w:lastRenderedPageBreak/>
         <w:t>Les mots importants seront en purple.</w:t>
       </w:r>
     </w:p>
@@ -4502,7 +4597,6 @@
           <w:sz w:val="24"/>
           <w:szCs w:val="24"/>
         </w:rPr>
-        <w:lastRenderedPageBreak/>
         <w:t>Black</w:t>
       </w:r>
     </w:p>
@@ -4575,12 +4669,21 @@
           <w:szCs w:val="24"/>
         </w:rPr>
       </w:pPr>
-      <w:r>
-        <w:rPr>
-          <w:sz w:val="24"/>
-          <w:szCs w:val="24"/>
-        </w:rPr>
-        <w:t>Facebook , Twitter(X), instagram,linkedin</w:t>
+      <w:proofErr w:type="gramStart"/>
+      <w:r>
+        <w:rPr>
+          <w:sz w:val="24"/>
+          <w:szCs w:val="24"/>
+        </w:rPr>
+        <w:t>Facebook ,</w:t>
+      </w:r>
+      <w:proofErr w:type="gramEnd"/>
+      <w:r>
+        <w:rPr>
+          <w:sz w:val="24"/>
+          <w:szCs w:val="24"/>
+        </w:rPr>
+        <w:t xml:space="preserve"> Twitter(X), instagram,linkedin</w:t>
       </w:r>
     </w:p>
     <w:p>
@@ -4707,6 +4810,8 @@
               </w:rPr>
               <w:t>Fonction : création fiche société</w:t>
             </w:r>
+            <w:bookmarkStart w:id="0" w:name="_GoBack"/>
+            <w:bookmarkEnd w:id="0"/>
           </w:p>
         </w:tc>
       </w:tr>
@@ -4906,6 +5011,7 @@
           </w:tcPr>
           <w:p>
             <w:r>
+              <w:lastRenderedPageBreak/>
               <w:t>Description</w:t>
             </w:r>
           </w:p>
@@ -4932,7 +5038,6 @@
           </w:tcPr>
           <w:p>
             <w:r>
-              <w:lastRenderedPageBreak/>
               <w:t>Contrainte</w:t>
             </w:r>
           </w:p>
@@ -5080,8 +5185,13 @@
           </w:tcPr>
           <w:p>
             <w:r>
-              <w:t>Par l'accès à la page professionnel et en fonction des droits utilisateurs, il faudra afficher ou non certaines informations, ainsi qu'il puisse modifier certaines informations de sa fiche comme le téléphone, l'email, ses horaires de travail et l’amplitude horaire de ses rdv .</w:t>
-            </w:r>
+              <w:t xml:space="preserve">Par l'accès à la page professionnel et en fonction des droits utilisateurs, il faudra afficher ou non certaines informations, ainsi qu'il puisse modifier certaines informations de sa fiche comme le téléphone, l'email, ses horaires de travail et l’amplitude horaire de ses </w:t>
+            </w:r>
+            <w:proofErr w:type="gramStart"/>
+            <w:r>
+              <w:t>rdv .</w:t>
+            </w:r>
+            <w:proofErr w:type="gramEnd"/>
           </w:p>
           <w:p/>
         </w:tc>
@@ -5341,6 +5451,7 @@
           </w:tcPr>
           <w:p>
             <w:r>
+              <w:lastRenderedPageBreak/>
               <w:t>Niveau de priorité</w:t>
             </w:r>
           </w:p>
@@ -5412,7 +5523,6 @@
                 <w:szCs w:val="28"/>
                 <w:highlight w:val="darkGray"/>
               </w:rPr>
-              <w:lastRenderedPageBreak/>
               <w:t>Fonction : Fiche feuille de soins</w:t>
             </w:r>
           </w:p>
@@ -5863,6 +5973,7 @@
           </w:tcPr>
           <w:p>
             <w:r>
+              <w:lastRenderedPageBreak/>
               <w:t>Contrainte</w:t>
             </w:r>
           </w:p>
@@ -5889,7 +6000,6 @@
           </w:tcPr>
           <w:p>
             <w:r>
-              <w:lastRenderedPageBreak/>
               <w:t>Niveau de priorité</w:t>
             </w:r>
           </w:p>
@@ -6364,6 +6474,7 @@
           </w:tcPr>
           <w:p>
             <w:r>
+              <w:lastRenderedPageBreak/>
               <w:t>Contrainte</w:t>
             </w:r>
           </w:p>
@@ -6374,11 +6485,7 @@
           </w:tcPr>
           <w:p>
             <w:r>
-              <w:t xml:space="preserve">Respecter la réglementation sur les données stocker, ajouter une confirmation pour la </w:t>
-            </w:r>
-            <w:r>
-              <w:lastRenderedPageBreak/>
-              <w:t>suppression et la modification lors de la validation</w:t>
+              <w:t>Respecter la réglementation sur les données stocker, ajouter une confirmation pour la suppression et la modification lors de la validation</w:t>
             </w:r>
           </w:p>
         </w:tc>
@@ -6393,7 +6500,6 @@
           </w:tcPr>
           <w:p>
             <w:r>
-              <w:lastRenderedPageBreak/>
               <w:t>Niveau de priorité</w:t>
             </w:r>
           </w:p>
@@ -8291,6 +8397,7 @@
           <w:shd w:val="clear" w:color="auto" w:fill="0D0D0D"/>
         </w:rPr>
       </w:pPr>
+      <w:proofErr w:type="gramStart"/>
       <w:r>
         <w:rPr>
           <w:rFonts w:ascii="Courier New" w:hAnsi="Courier New" w:cs="Courier New"/>
@@ -8299,7 +8406,18 @@
           <w:szCs w:val="21"/>
           <w:shd w:val="clear" w:color="auto" w:fill="0D0D0D"/>
         </w:rPr>
-        <w:t>symfony server:</w:t>
+        <w:t>symfony</w:t>
+      </w:r>
+      <w:proofErr w:type="gramEnd"/>
+      <w:r>
+        <w:rPr>
+          <w:rFonts w:ascii="Courier New" w:hAnsi="Courier New" w:cs="Courier New"/>
+          <w:color w:val="FFFFFF"/>
+          <w:sz w:val="21"/>
+          <w:szCs w:val="21"/>
+          <w:shd w:val="clear" w:color="auto" w:fill="0D0D0D"/>
+        </w:rPr>
+        <w:t xml:space="preserve"> server:</w:t>
       </w:r>
       <w:r>
         <w:rPr>
@@ -8649,7 +8767,29 @@
                 <w:szCs w:val="24"/>
                 <w:shd w:val="clear" w:color="auto" w:fill="FFFFFF"/>
               </w:rPr>
-              <w:t>Ensuite, on trouve le dossier "templates", qui contient les vues avec l'extension .html.twig. Cela indique que l'on peut y intégrer du code HTML, et l'utilisation de Twig permet de récupérer des variables pour rendre le site plus dynamique et non statique.</w:t>
+              <w:t>Ensuite, on trouve le dossier "templates", qui contient les vues avec l'extension .</w:t>
+            </w:r>
+            <w:proofErr w:type="gramStart"/>
+            <w:r>
+              <w:rPr>
+                <w:rFonts w:cstheme="minorHAnsi"/>
+                <w:color w:val="0D0D0D"/>
+                <w:sz w:val="24"/>
+                <w:szCs w:val="24"/>
+                <w:shd w:val="clear" w:color="auto" w:fill="FFFFFF"/>
+              </w:rPr>
+              <w:t>html.twig</w:t>
+            </w:r>
+            <w:proofErr w:type="gramEnd"/>
+            <w:r>
+              <w:rPr>
+                <w:rFonts w:cstheme="minorHAnsi"/>
+                <w:color w:val="0D0D0D"/>
+                <w:sz w:val="24"/>
+                <w:szCs w:val="24"/>
+                <w:shd w:val="clear" w:color="auto" w:fill="FFFFFF"/>
+              </w:rPr>
+              <w:t>. Cela indique que l'on peut y intégrer du code HTML, et l'utilisation de Twig permet de récupérer des variables pour rendre le site plus dynamique et non statique.</w:t>
             </w:r>
           </w:p>
           <w:p>
@@ -8678,6 +8818,7 @@
               </w:rPr>
               <w:t xml:space="preserve">Le fichier </w:t>
             </w:r>
+            <w:proofErr w:type="gramStart"/>
             <w:r>
               <w:rPr>
                 <w:rStyle w:val="CodeHTML"/>
@@ -8692,6 +8833,7 @@
               </w:rPr>
               <w:t>base.html.twig</w:t>
             </w:r>
+            <w:proofErr w:type="gramEnd"/>
             <w:r>
               <w:rPr>
                 <w:rFonts w:cstheme="minorHAnsi"/>
@@ -9104,6 +9246,7 @@
         </w:rPr>
         <w:t>&lt;</w:t>
       </w:r>
+      <w:proofErr w:type="gramStart"/>
       <w:r>
         <w:rPr>
           <w:rFonts w:ascii="Consolas" w:eastAsia="Times New Roman" w:hAnsi="Consolas" w:cs="Times New Roman"/>
@@ -9114,6 +9257,7 @@
         </w:rPr>
         <w:t>meta</w:t>
       </w:r>
+      <w:proofErr w:type="gramEnd"/>
       <w:r>
         <w:rPr>
           <w:rFonts w:ascii="Consolas" w:eastAsia="Times New Roman" w:hAnsi="Consolas" w:cs="Times New Roman"/>
@@ -9383,6 +9527,7 @@
         </w:rPr>
         <w:t xml:space="preserve">Dans un premier temps, on étend le fichier </w:t>
       </w:r>
+      <w:proofErr w:type="gramStart"/>
       <w:r>
         <w:rPr>
           <w:rStyle w:val="CodeHTML"/>
@@ -9397,6 +9542,7 @@
         </w:rPr>
         <w:t>base.html.twig</w:t>
       </w:r>
+      <w:proofErr w:type="gramEnd"/>
       <w:r>
         <w:rPr>
           <w:rFonts w:cstheme="minorHAnsi"/>
@@ -9453,15 +9599,35 @@
           <w:szCs w:val="24"/>
           <w:shd w:val="clear" w:color="auto" w:fill="FFFFFF"/>
         </w:rPr>
-        <w:t xml:space="preserve"> pour délimiter où le contenu dynamique doit être injecté dans le template de base. Cette méthode permet de maintenir une structure cohérente et réutilisable sur l'ensemble du site, tout en personnalisant le contenu de chaque page.</w:t>
-      </w:r>
+        <w:t xml:space="preserve"> pour délimiter où le contenu dynamique doit être injecté dans le template de base. Cette méthode permet de maintenir une structure cohérente et réutilisable sur l'ensemble du site, tout en personnalisant le contenu de chaque </w:t>
+      </w:r>
+      <w:proofErr w:type="gramStart"/>
       <w:r>
         <w:rPr>
           <w:rFonts w:cstheme="minorHAnsi"/>
-          <w:sz w:val="24"/>
-          <w:szCs w:val="24"/>
-        </w:rPr>
-        <w:t>Dans cette partie de code et avec bootstrap tous se fait au niveau des class.</w:t>
+          <w:color w:val="0D0D0D"/>
+          <w:sz w:val="24"/>
+          <w:szCs w:val="24"/>
+          <w:shd w:val="clear" w:color="auto" w:fill="FFFFFF"/>
+        </w:rPr>
+        <w:t>page.</w:t>
+      </w:r>
+      <w:r>
+        <w:rPr>
+          <w:rFonts w:cstheme="minorHAnsi"/>
+          <w:sz w:val="24"/>
+          <w:szCs w:val="24"/>
+        </w:rPr>
+        <w:t>Dans</w:t>
+      </w:r>
+      <w:proofErr w:type="gramEnd"/>
+      <w:r>
+        <w:rPr>
+          <w:rFonts w:cstheme="minorHAnsi"/>
+          <w:sz w:val="24"/>
+          <w:szCs w:val="24"/>
+        </w:rPr>
+        <w:t xml:space="preserve"> cette partie de code et avec bootstrap tous se fait au niveau des class.</w:t>
       </w:r>
     </w:p>
     <w:p>
@@ -9556,6 +9722,7 @@
         </w:rPr>
         <w:t>&lt;</w:t>
       </w:r>
+      <w:proofErr w:type="gramStart"/>
       <w:r>
         <w:rPr>
           <w:rStyle w:val="hljs-name"/>
@@ -9568,6 +9735,7 @@
         </w:rPr>
         <w:t>div</w:t>
       </w:r>
+      <w:proofErr w:type="gramEnd"/>
       <w:r>
         <w:rPr>
           <w:rFonts w:ascii="Courier New" w:hAnsi="Courier New" w:cs="Courier New"/>
@@ -9697,6 +9865,7 @@
         </w:rPr>
         <w:t>&lt;</w:t>
       </w:r>
+      <w:proofErr w:type="gramStart"/>
       <w:r>
         <w:rPr>
           <w:rFonts w:ascii="Consolas" w:eastAsia="Times New Roman" w:hAnsi="Consolas" w:cs="Times New Roman"/>
@@ -9707,6 +9876,7 @@
         </w:rPr>
         <w:t>div</w:t>
       </w:r>
+      <w:proofErr w:type="gramEnd"/>
       <w:r>
         <w:rPr>
           <w:rFonts w:ascii="Consolas" w:eastAsia="Times New Roman" w:hAnsi="Consolas" w:cs="Times New Roman"/>
@@ -9780,6 +9950,7 @@
         </w:rPr>
         <w:t>&lt;</w:t>
       </w:r>
+      <w:proofErr w:type="gramStart"/>
       <w:r>
         <w:rPr>
           <w:rFonts w:ascii="Consolas" w:eastAsia="Times New Roman" w:hAnsi="Consolas" w:cs="Times New Roman"/>
@@ -9790,6 +9961,7 @@
         </w:rPr>
         <w:t>img</w:t>
       </w:r>
+      <w:proofErr w:type="gramEnd"/>
       <w:r>
         <w:rPr>
           <w:rFonts w:ascii="Consolas" w:eastAsia="Times New Roman" w:hAnsi="Consolas" w:cs="Times New Roman"/>
@@ -10106,6 +10278,7 @@
         </w:rPr>
         <w:t>&lt;</w:t>
       </w:r>
+      <w:proofErr w:type="gramStart"/>
       <w:r>
         <w:rPr>
           <w:rFonts w:ascii="Consolas" w:eastAsia="Times New Roman" w:hAnsi="Consolas" w:cs="Times New Roman"/>
@@ -10116,6 +10289,7 @@
         </w:rPr>
         <w:t>div</w:t>
       </w:r>
+      <w:proofErr w:type="gramEnd"/>
       <w:r>
         <w:rPr>
           <w:rFonts w:ascii="Consolas" w:eastAsia="Times New Roman" w:hAnsi="Consolas" w:cs="Times New Roman"/>
@@ -10265,6 +10439,7 @@
           <w:lang w:eastAsia="fr-FR"/>
         </w:rPr>
       </w:pPr>
+      <w:proofErr w:type="gramStart"/>
       <w:r>
         <w:rPr>
           <w:rFonts w:ascii="Consolas" w:eastAsia="Times New Roman" w:hAnsi="Consolas" w:cs="Times New Roman"/>
@@ -10293,7 +10468,18 @@
           <w:szCs w:val="21"/>
           <w:lang w:eastAsia="fr-FR"/>
         </w:rPr>
-        <w:t>.footer</w:t>
+        <w:t>.</w:t>
+      </w:r>
+      <w:proofErr w:type="gramEnd"/>
+      <w:r>
+        <w:rPr>
+          <w:rFonts w:ascii="Consolas" w:eastAsia="Times New Roman" w:hAnsi="Consolas" w:cs="Times New Roman"/>
+          <w:color w:val="D7BA7D"/>
+          <w:sz w:val="21"/>
+          <w:szCs w:val="21"/>
+          <w:lang w:eastAsia="fr-FR"/>
+        </w:rPr>
+        <w:t>footer</w:t>
       </w:r>
       <w:r>
         <w:rPr>
@@ -10328,6 +10514,7 @@
         </w:rPr>
         <w:t xml:space="preserve">    </w:t>
       </w:r>
+      <w:proofErr w:type="gramStart"/>
       <w:r>
         <w:rPr>
           <w:rFonts w:ascii="Consolas" w:eastAsia="Times New Roman" w:hAnsi="Consolas" w:cs="Times New Roman"/>
@@ -10346,7 +10533,18 @@
           <w:szCs w:val="21"/>
           <w:lang w:eastAsia="fr-FR"/>
         </w:rPr>
-        <w:t xml:space="preserve">: </w:t>
+        <w:t>:</w:t>
+      </w:r>
+      <w:proofErr w:type="gramEnd"/>
+      <w:r>
+        <w:rPr>
+          <w:rFonts w:ascii="Consolas" w:eastAsia="Times New Roman" w:hAnsi="Consolas" w:cs="Times New Roman"/>
+          <w:color w:val="CCCCCC"/>
+          <w:sz w:val="21"/>
+          <w:szCs w:val="21"/>
+          <w:lang w:eastAsia="fr-FR"/>
+        </w:rPr>
+        <w:t xml:space="preserve"> </w:t>
       </w:r>
       <w:r>
         <w:rPr>
@@ -10514,6 +10712,7 @@
         </w:rPr>
         <w:t>&lt;</w:t>
       </w:r>
+      <w:proofErr w:type="gramStart"/>
       <w:r>
         <w:rPr>
           <w:rFonts w:ascii="Consolas" w:eastAsia="Times New Roman" w:hAnsi="Consolas" w:cs="Times New Roman"/>
@@ -10524,6 +10723,7 @@
         </w:rPr>
         <w:t>button</w:t>
       </w:r>
+      <w:proofErr w:type="gramEnd"/>
       <w:r>
         <w:rPr>
           <w:rFonts w:ascii="Consolas" w:eastAsia="Times New Roman" w:hAnsi="Consolas" w:cs="Times New Roman"/>
@@ -10779,7 +10979,18 @@
           <w:szCs w:val="21"/>
           <w:lang w:eastAsia="fr-FR"/>
         </w:rPr>
-        <w:t>min-width</w:t>
+        <w:t>min-</w:t>
+      </w:r>
+      <w:proofErr w:type="gramStart"/>
+      <w:r>
+        <w:rPr>
+          <w:rFonts w:ascii="Consolas" w:eastAsia="Times New Roman" w:hAnsi="Consolas" w:cs="Times New Roman"/>
+          <w:color w:val="9CDCFE"/>
+          <w:sz w:val="21"/>
+          <w:szCs w:val="21"/>
+          <w:lang w:eastAsia="fr-FR"/>
+        </w:rPr>
+        <w:t>width</w:t>
       </w:r>
       <w:r>
         <w:rPr>
@@ -10789,7 +11000,18 @@
           <w:szCs w:val="21"/>
           <w:lang w:eastAsia="fr-FR"/>
         </w:rPr>
-        <w:t xml:space="preserve">: </w:t>
+        <w:t>:</w:t>
+      </w:r>
+      <w:proofErr w:type="gramEnd"/>
+      <w:r>
+        <w:rPr>
+          <w:rFonts w:ascii="Consolas" w:eastAsia="Times New Roman" w:hAnsi="Consolas" w:cs="Times New Roman"/>
+          <w:color w:val="CCCCCC"/>
+          <w:sz w:val="21"/>
+          <w:szCs w:val="21"/>
+          <w:lang w:eastAsia="fr-FR"/>
+        </w:rPr>
+        <w:t xml:space="preserve"> </w:t>
       </w:r>
       <w:r>
         <w:rPr>
@@ -10857,6 +11079,7 @@
         </w:rPr>
         <w:t xml:space="preserve">    </w:t>
       </w:r>
+      <w:proofErr w:type="gramStart"/>
       <w:r>
         <w:rPr>
           <w:rFonts w:ascii="Consolas" w:eastAsia="Times New Roman" w:hAnsi="Consolas" w:cs="Times New Roman"/>
@@ -10865,7 +11088,18 @@
           <w:szCs w:val="21"/>
           <w:lang w:eastAsia="fr-FR"/>
         </w:rPr>
-        <w:t>.btn-custom:hover</w:t>
+        <w:t>.btn</w:t>
+      </w:r>
+      <w:proofErr w:type="gramEnd"/>
+      <w:r>
+        <w:rPr>
+          <w:rFonts w:ascii="Consolas" w:eastAsia="Times New Roman" w:hAnsi="Consolas" w:cs="Times New Roman"/>
+          <w:color w:val="D7BA7D"/>
+          <w:sz w:val="21"/>
+          <w:szCs w:val="21"/>
+          <w:lang w:eastAsia="fr-FR"/>
+        </w:rPr>
+        <w:t>-custom:hover</w:t>
       </w:r>
       <w:r>
         <w:rPr>
@@ -10900,6 +11134,7 @@
         </w:rPr>
         <w:t xml:space="preserve">        </w:t>
       </w:r>
+      <w:proofErr w:type="gramStart"/>
       <w:r>
         <w:rPr>
           <w:rFonts w:ascii="Consolas" w:eastAsia="Times New Roman" w:hAnsi="Consolas" w:cs="Times New Roman"/>
@@ -10908,7 +11143,18 @@
           <w:szCs w:val="21"/>
           <w:lang w:eastAsia="fr-FR"/>
         </w:rPr>
-        <w:t>background-color</w:t>
+        <w:t>background</w:t>
+      </w:r>
+      <w:proofErr w:type="gramEnd"/>
+      <w:r>
+        <w:rPr>
+          <w:rFonts w:ascii="Consolas" w:eastAsia="Times New Roman" w:hAnsi="Consolas" w:cs="Times New Roman"/>
+          <w:color w:val="9CDCFE"/>
+          <w:sz w:val="21"/>
+          <w:szCs w:val="21"/>
+          <w:lang w:eastAsia="fr-FR"/>
+        </w:rPr>
+        <w:t>-color</w:t>
       </w:r>
       <w:r>
         <w:rPr>
@@ -10983,6 +11229,7 @@
         </w:rPr>
         <w:t xml:space="preserve">        </w:t>
       </w:r>
+      <w:proofErr w:type="gramStart"/>
       <w:r>
         <w:rPr>
           <w:rFonts w:ascii="Consolas" w:eastAsia="Times New Roman" w:hAnsi="Consolas" w:cs="Times New Roman"/>
@@ -11001,7 +11248,18 @@
           <w:szCs w:val="21"/>
           <w:lang w:eastAsia="fr-FR"/>
         </w:rPr>
-        <w:t xml:space="preserve">: </w:t>
+        <w:t>:</w:t>
+      </w:r>
+      <w:proofErr w:type="gramEnd"/>
+      <w:r>
+        <w:rPr>
+          <w:rFonts w:ascii="Consolas" w:eastAsia="Times New Roman" w:hAnsi="Consolas" w:cs="Times New Roman"/>
+          <w:color w:val="CCCCCC"/>
+          <w:sz w:val="21"/>
+          <w:szCs w:val="21"/>
+          <w:lang w:eastAsia="fr-FR"/>
+        </w:rPr>
+        <w:t xml:space="preserve"> </w:t>
       </w:r>
       <w:r>
         <w:rPr>
@@ -11112,6 +11370,7 @@
         </w:rPr>
         <w:t xml:space="preserve">    </w:t>
       </w:r>
+      <w:proofErr w:type="gramStart"/>
       <w:r>
         <w:rPr>
           <w:rFonts w:ascii="Consolas" w:eastAsia="Times New Roman" w:hAnsi="Consolas" w:cs="Times New Roman"/>
@@ -11122,6 +11381,7 @@
         </w:rPr>
         <w:t>.grand</w:t>
       </w:r>
+      <w:proofErr w:type="gramEnd"/>
       <w:r>
         <w:rPr>
           <w:rFonts w:ascii="Consolas" w:eastAsia="Times New Roman" w:hAnsi="Consolas" w:cs="Times New Roman"/>
@@ -11155,6 +11415,7 @@
         </w:rPr>
         <w:t xml:space="preserve">        </w:t>
       </w:r>
+      <w:proofErr w:type="gramStart"/>
       <w:r>
         <w:rPr>
           <w:rFonts w:ascii="Consolas" w:eastAsia="Times New Roman" w:hAnsi="Consolas" w:cs="Times New Roman"/>
@@ -11163,7 +11424,18 @@
           <w:szCs w:val="21"/>
           <w:lang w:eastAsia="fr-FR"/>
         </w:rPr>
-        <w:t>font-size</w:t>
+        <w:t>font</w:t>
+      </w:r>
+      <w:proofErr w:type="gramEnd"/>
+      <w:r>
+        <w:rPr>
+          <w:rFonts w:ascii="Consolas" w:eastAsia="Times New Roman" w:hAnsi="Consolas" w:cs="Times New Roman"/>
+          <w:color w:val="9CDCFE"/>
+          <w:sz w:val="21"/>
+          <w:szCs w:val="21"/>
+          <w:lang w:eastAsia="fr-FR"/>
+        </w:rPr>
+        <w:t>-size</w:t>
       </w:r>
       <w:r>
         <w:rPr>
@@ -12798,8 +13070,17 @@
                 <w:sz w:val="24"/>
                 <w:szCs w:val="24"/>
               </w:rPr>
-              <w:t>avec. length</w:t>
-            </w:r>
+              <w:t xml:space="preserve">avec. </w:t>
+            </w:r>
+            <w:proofErr w:type="gramStart"/>
+            <w:r>
+              <w:rPr>
+                <w:sz w:val="24"/>
+                <w:szCs w:val="24"/>
+              </w:rPr>
+              <w:t>length</w:t>
+            </w:r>
+            <w:proofErr w:type="gramEnd"/>
           </w:p>
           <w:p>
             <w:pPr>
@@ -13932,14 +14213,30 @@
                 <w:sz w:val="24"/>
                 <w:szCs w:val="24"/>
               </w:rPr>
-              <w:t>Clef d’accès de test de l’api</w:t>
-            </w:r>
-            <w:r>
-              <w:rPr>
-                <w:sz w:val="24"/>
-                <w:szCs w:val="24"/>
-              </w:rPr>
-              <w:t>(version de test)</w:t>
+              <w:t xml:space="preserve">Clef d’accès de test de </w:t>
+            </w:r>
+            <w:proofErr w:type="gramStart"/>
+            <w:r>
+              <w:rPr>
+                <w:sz w:val="24"/>
+                <w:szCs w:val="24"/>
+              </w:rPr>
+              <w:t>l’api</w:t>
+            </w:r>
+            <w:r>
+              <w:rPr>
+                <w:sz w:val="24"/>
+                <w:szCs w:val="24"/>
+              </w:rPr>
+              <w:t>(</w:t>
+            </w:r>
+            <w:proofErr w:type="gramEnd"/>
+            <w:r>
+              <w:rPr>
+                <w:sz w:val="24"/>
+                <w:szCs w:val="24"/>
+              </w:rPr>
+              <w:t>version de test)</w:t>
             </w:r>
           </w:p>
           <w:p>
@@ -14369,7 +14666,6 @@
           <w:szCs w:val="24"/>
         </w:rPr>
       </w:pPr>
-      <w:bookmarkStart w:id="0" w:name="_GoBack"/>
       <w:r>
         <w:rPr>
           <w:i/>
@@ -14420,7 +14716,6 @@
           </wp:inline>
         </w:drawing>
       </w:r>
-      <w:bookmarkEnd w:id="0"/>
     </w:p>
     <w:p>
       <w:pPr>
@@ -14483,7 +14778,23 @@
           <w:sz w:val="24"/>
           <w:szCs w:val="24"/>
         </w:rPr>
-        <w:t xml:space="preserve"> cette partie j’ai utilisé la structure de Symfony , c’est-à-dire un Controller,Entity,Form,Repository a cela j’ai ajouté un dossier function pour mettre des fonctions et pour insérer des données personnel dans la base de de donnée(bdd) j’ai utilisé la fonction de symfony</w:t>
+        <w:t xml:space="preserve"> cette partie j’ai utilisé la structure de </w:t>
+      </w:r>
+      <w:proofErr w:type="gramStart"/>
+      <w:r>
+        <w:rPr>
+          <w:sz w:val="24"/>
+          <w:szCs w:val="24"/>
+        </w:rPr>
+        <w:t>Symfony ,</w:t>
+      </w:r>
+      <w:proofErr w:type="gramEnd"/>
+      <w:r>
+        <w:rPr>
+          <w:sz w:val="24"/>
+          <w:szCs w:val="24"/>
+        </w:rPr>
+        <w:t xml:space="preserve"> c’est-à-dire un Controller,Entity,Form,Repository a cela j’ai ajouté un dossier function pour mettre des fonctions et pour insérer des données personnel dans la base de de donnée(bdd) j’ai utilisé la fonction de symfony</w:t>
       </w:r>
       <w:r>
         <w:rPr>
@@ -14536,6 +14847,7 @@
           <w:lang w:eastAsia="fr-FR"/>
         </w:rPr>
       </w:pPr>
+      <w:proofErr w:type="gramStart"/>
       <w:r>
         <w:rPr>
           <w:rFonts w:ascii="var(--font-family-monospace)" w:eastAsia="Times New Roman" w:hAnsi="var(--font-family-monospace)" w:cs="Courier New"/>
@@ -14543,7 +14855,17 @@
           <w:szCs w:val="21"/>
           <w:lang w:eastAsia="fr-FR"/>
         </w:rPr>
-        <w:t>composer require --dev orm-fixtures</w:t>
+        <w:t>composer</w:t>
+      </w:r>
+      <w:proofErr w:type="gramEnd"/>
+      <w:r>
+        <w:rPr>
+          <w:rFonts w:ascii="var(--font-family-monospace)" w:eastAsia="Times New Roman" w:hAnsi="var(--font-family-monospace)" w:cs="Courier New"/>
+          <w:sz w:val="21"/>
+          <w:szCs w:val="21"/>
+          <w:lang w:eastAsia="fr-FR"/>
+        </w:rPr>
+        <w:t xml:space="preserve"> require --dev orm-fixtures</w:t>
       </w:r>
     </w:p>
     <w:p>
@@ -15378,8 +15700,17 @@
           <w:sz w:val="24"/>
           <w:szCs w:val="24"/>
         </w:rPr>
-        <w:t>fichier. env</w:t>
-      </w:r>
+        <w:t xml:space="preserve">fichier. </w:t>
+      </w:r>
+      <w:proofErr w:type="gramStart"/>
+      <w:r>
+        <w:rPr>
+          <w:sz w:val="24"/>
+          <w:szCs w:val="24"/>
+        </w:rPr>
+        <w:t>env</w:t>
+      </w:r>
+      <w:proofErr w:type="gramEnd"/>
       <w:r>
         <w:rPr>
           <w:sz w:val="24"/>
@@ -15675,6 +16006,7 @@
           <w:szCs w:val="21"/>
         </w:rPr>
       </w:pPr>
+      <w:proofErr w:type="gramStart"/>
       <w:r>
         <w:rPr>
           <w:rStyle w:val="CodeHTML"/>
@@ -15682,7 +16014,17 @@
           <w:sz w:val="21"/>
           <w:szCs w:val="21"/>
         </w:rPr>
-        <w:t>php bin/console doctrine:database:create</w:t>
+        <w:t>php</w:t>
+      </w:r>
+      <w:proofErr w:type="gramEnd"/>
+      <w:r>
+        <w:rPr>
+          <w:rStyle w:val="CodeHTML"/>
+          <w:rFonts w:ascii="var(--font-family-monospace)" w:hAnsi="var(--font-family-monospace)"/>
+          <w:sz w:val="21"/>
+          <w:szCs w:val="21"/>
+        </w:rPr>
+        <w:t xml:space="preserve"> bin/console doctrine:database:create</w:t>
       </w:r>
     </w:p>
     <w:p>
@@ -15769,12 +16111,21 @@
           <w:szCs w:val="24"/>
         </w:rPr>
       </w:pPr>
-      <w:r>
-        <w:rPr>
-          <w:sz w:val="24"/>
-          <w:szCs w:val="24"/>
-        </w:rPr>
-        <w:t xml:space="preserve">phpmyadmin puis créer manuellement les tables et les colonnes </w:t>
+      <w:proofErr w:type="gramStart"/>
+      <w:r>
+        <w:rPr>
+          <w:sz w:val="24"/>
+          <w:szCs w:val="24"/>
+        </w:rPr>
+        <w:t>phpmyadmin</w:t>
+      </w:r>
+      <w:proofErr w:type="gramEnd"/>
+      <w:r>
+        <w:rPr>
+          <w:sz w:val="24"/>
+          <w:szCs w:val="24"/>
+        </w:rPr>
+        <w:t xml:space="preserve"> puis créer manuellement les tables et les colonnes </w:t>
       </w:r>
     </w:p>
     <w:p>
@@ -15870,7 +16221,23 @@
           <w:sz w:val="24"/>
           <w:szCs w:val="24"/>
         </w:rPr>
-        <w:t>La fonction new PDO() permet de se connecter a la base de donnée en lui informant que nous sommes en local avec localhost ensuite le dbname pour se connecté a la base de donnée vetotoil en paramètre le nom d’utilisateur root et en dernier champs le mot de passe à vide (car j’en ai pas mis)</w:t>
+        <w:t xml:space="preserve">La fonction new </w:t>
+      </w:r>
+      <w:proofErr w:type="gramStart"/>
+      <w:r>
+        <w:rPr>
+          <w:sz w:val="24"/>
+          <w:szCs w:val="24"/>
+        </w:rPr>
+        <w:t>PDO(</w:t>
+      </w:r>
+      <w:proofErr w:type="gramEnd"/>
+      <w:r>
+        <w:rPr>
+          <w:sz w:val="24"/>
+          <w:szCs w:val="24"/>
+        </w:rPr>
+        <w:t>) permet de se connecter a la base de donnée en lui informant que nous sommes en local avec localhost ensuite le dbname pour se connecté a la base de donnée vetotoil en paramètre le nom d’utilisateur root et en dernier champs le mot de passe à vide (car j’en ai pas mis)</w:t>
       </w:r>
     </w:p>
     <w:p>
@@ -16103,8 +16470,18 @@
           <w:sz w:val="32"/>
           <w:szCs w:val="32"/>
         </w:rPr>
-        <w:t xml:space="preserve"> des entity et des controllers:</w:t>
-      </w:r>
+        <w:t xml:space="preserve"> des entity et des </w:t>
+      </w:r>
+      <w:proofErr w:type="gramStart"/>
+      <w:r>
+        <w:rPr>
+          <w:i/>
+          <w:sz w:val="32"/>
+          <w:szCs w:val="32"/>
+        </w:rPr>
+        <w:t>controllers:</w:t>
+      </w:r>
+      <w:proofErr w:type="gramEnd"/>
     </w:p>
     <w:p>
       <w:pPr>
@@ -16213,6 +16590,7 @@
           <w:szCs w:val="21"/>
         </w:rPr>
       </w:pPr>
+      <w:proofErr w:type="gramStart"/>
       <w:r>
         <w:rPr>
           <w:rStyle w:val="CodeHTML"/>
@@ -16220,7 +16598,17 @@
           <w:sz w:val="21"/>
           <w:szCs w:val="21"/>
         </w:rPr>
-        <w:t>php bin/console make:entity</w:t>
+        <w:t>php</w:t>
+      </w:r>
+      <w:proofErr w:type="gramEnd"/>
+      <w:r>
+        <w:rPr>
+          <w:rStyle w:val="CodeHTML"/>
+          <w:rFonts w:ascii="var(--font-family-monospace)" w:hAnsi="var(--font-family-monospace)"/>
+          <w:sz w:val="21"/>
+          <w:szCs w:val="21"/>
+        </w:rPr>
+        <w:t xml:space="preserve"> bin/console make:entity</w:t>
       </w:r>
     </w:p>
     <w:p>
@@ -16816,12 +17204,21 @@
               </w:rPr>
               <w:t xml:space="preserve"> </w:t>
             </w:r>
-            <w:r>
-              <w:rPr>
-                <w:sz w:val="24"/>
-                <w:szCs w:val="24"/>
-              </w:rPr>
-              <w:t>peux etre</w:t>
+            <w:proofErr w:type="gramStart"/>
+            <w:r>
+              <w:rPr>
+                <w:sz w:val="24"/>
+                <w:szCs w:val="24"/>
+              </w:rPr>
+              <w:t>peux</w:t>
+            </w:r>
+            <w:proofErr w:type="gramEnd"/>
+            <w:r>
+              <w:rPr>
+                <w:sz w:val="24"/>
+                <w:szCs w:val="24"/>
+              </w:rPr>
+              <w:t xml:space="preserve"> etre</w:t>
             </w:r>
             <w:r>
               <w:rPr>
@@ -16889,6 +17286,7 @@
           <w:szCs w:val="21"/>
         </w:rPr>
       </w:pPr>
+      <w:proofErr w:type="gramStart"/>
       <w:r>
         <w:rPr>
           <w:rStyle w:val="CodeHTML"/>
@@ -16896,22 +17294,41 @@
           <w:sz w:val="21"/>
           <w:szCs w:val="21"/>
         </w:rPr>
-        <w:t>php bin/console make:migration</w:t>
-      </w:r>
-    </w:p>
-    <w:p>
-      <w:pPr>
-        <w:rPr>
-          <w:sz w:val="24"/>
-          <w:szCs w:val="24"/>
-        </w:rPr>
-      </w:pPr>
-      <w:r>
-        <w:rPr>
-          <w:sz w:val="24"/>
-          <w:szCs w:val="24"/>
-        </w:rPr>
-        <w:t>qui va générer un fichier de migration ci-joint un exemple de fichier de migration</w:t>
+        <w:t>php</w:t>
+      </w:r>
+      <w:proofErr w:type="gramEnd"/>
+      <w:r>
+        <w:rPr>
+          <w:rStyle w:val="CodeHTML"/>
+          <w:rFonts w:ascii="var(--font-family-monospace)" w:hAnsi="var(--font-family-monospace)"/>
+          <w:sz w:val="21"/>
+          <w:szCs w:val="21"/>
+        </w:rPr>
+        <w:t xml:space="preserve"> bin/console make:migration</w:t>
+      </w:r>
+    </w:p>
+    <w:p>
+      <w:pPr>
+        <w:rPr>
+          <w:sz w:val="24"/>
+          <w:szCs w:val="24"/>
+        </w:rPr>
+      </w:pPr>
+      <w:proofErr w:type="gramStart"/>
+      <w:r>
+        <w:rPr>
+          <w:sz w:val="24"/>
+          <w:szCs w:val="24"/>
+        </w:rPr>
+        <w:t>qui</w:t>
+      </w:r>
+      <w:proofErr w:type="gramEnd"/>
+      <w:r>
+        <w:rPr>
+          <w:sz w:val="24"/>
+          <w:szCs w:val="24"/>
+        </w:rPr>
+        <w:t xml:space="preserve"> va générer un fichier de migration ci-joint un exemple de fichier de migration</w:t>
       </w:r>
     </w:p>
     <w:p>
@@ -17053,6 +17470,7 @@
           <w:szCs w:val="21"/>
         </w:rPr>
       </w:pPr>
+      <w:proofErr w:type="gramStart"/>
       <w:r>
         <w:rPr>
           <w:rStyle w:val="CodeHTML"/>
@@ -17061,7 +17479,17 @@
           <w:szCs w:val="21"/>
         </w:rPr>
         <w:lastRenderedPageBreak/>
-        <w:t>php bin/console doctrine:migrations:migrate</w:t>
+        <w:t>php</w:t>
+      </w:r>
+      <w:proofErr w:type="gramEnd"/>
+      <w:r>
+        <w:rPr>
+          <w:rStyle w:val="CodeHTML"/>
+          <w:rFonts w:ascii="var(--font-family-monospace)" w:hAnsi="var(--font-family-monospace)"/>
+          <w:sz w:val="21"/>
+          <w:szCs w:val="21"/>
+        </w:rPr>
+        <w:t xml:space="preserve"> bin/console doctrine:migrations:migrate</w:t>
       </w:r>
     </w:p>
     <w:p>
@@ -17111,6 +17539,7 @@
           <w:szCs w:val="21"/>
         </w:rPr>
       </w:pPr>
+      <w:proofErr w:type="gramStart"/>
       <w:r>
         <w:rPr>
           <w:rStyle w:val="CodeHTML"/>
@@ -17118,7 +17547,17 @@
           <w:sz w:val="21"/>
           <w:szCs w:val="21"/>
         </w:rPr>
-        <w:t>php bin/console make:user</w:t>
+        <w:t>php</w:t>
+      </w:r>
+      <w:proofErr w:type="gramEnd"/>
+      <w:r>
+        <w:rPr>
+          <w:rStyle w:val="CodeHTML"/>
+          <w:rFonts w:ascii="var(--font-family-monospace)" w:hAnsi="var(--font-family-monospace)"/>
+          <w:sz w:val="21"/>
+          <w:szCs w:val="21"/>
+        </w:rPr>
+        <w:t xml:space="preserve"> bin/console make:user</w:t>
       </w:r>
     </w:p>
     <w:p>
@@ -18134,6 +18573,7 @@
                 <w:szCs w:val="21"/>
               </w:rPr>
             </w:pPr>
+            <w:proofErr w:type="gramStart"/>
             <w:r>
               <w:rPr>
                 <w:rStyle w:val="CodeHTML"/>
@@ -18141,7 +18581,17 @@
                 <w:sz w:val="21"/>
                 <w:szCs w:val="21"/>
               </w:rPr>
-              <w:t>composer require symfony/uid</w:t>
+              <w:t>composer</w:t>
+            </w:r>
+            <w:proofErr w:type="gramEnd"/>
+            <w:r>
+              <w:rPr>
+                <w:rStyle w:val="CodeHTML"/>
+                <w:rFonts w:ascii="var(--font-family-monospace)" w:hAnsi="var(--font-family-monospace)"/>
+                <w:sz w:val="21"/>
+                <w:szCs w:val="21"/>
+              </w:rPr>
+              <w:t xml:space="preserve"> require symfony/uid</w:t>
             </w:r>
           </w:p>
           <w:p>
@@ -18559,6 +19009,7 @@
               </w:rPr>
               <w:t>Ici nous avons les setters (</w:t>
             </w:r>
+            <w:proofErr w:type="gramStart"/>
             <w:r>
               <w:rPr>
                 <w:sz w:val="24"/>
@@ -18566,6 +19017,7 @@
               </w:rPr>
               <w:t>modifier,enregistrer</w:t>
             </w:r>
+            <w:proofErr w:type="gramEnd"/>
             <w:r>
               <w:rPr>
                 <w:sz w:val="24"/>
@@ -18670,6 +19122,7 @@
               </w:rPr>
               <w:t>   </w:t>
             </w:r>
+            <w:proofErr w:type="gramStart"/>
             <w:r>
               <w:rPr>
                 <w:rFonts w:ascii="Consolas" w:eastAsia="Times New Roman" w:hAnsi="Consolas" w:cs="Times New Roman"/>
@@ -18678,7 +19131,18 @@
                 <w:szCs w:val="21"/>
                 <w:lang w:eastAsia="fr-FR"/>
               </w:rPr>
-              <w:t>access_control</w:t>
+              <w:t>access</w:t>
+            </w:r>
+            <w:proofErr w:type="gramEnd"/>
+            <w:r>
+              <w:rPr>
+                <w:rFonts w:ascii="Consolas" w:eastAsia="Times New Roman" w:hAnsi="Consolas" w:cs="Times New Roman"/>
+                <w:color w:val="569CD6"/>
+                <w:sz w:val="21"/>
+                <w:szCs w:val="21"/>
+                <w:lang w:eastAsia="fr-FR"/>
+              </w:rPr>
+              <w:t>_control</w:t>
             </w:r>
             <w:r>
               <w:rPr>
@@ -18711,7 +19175,18 @@
                 <w:szCs w:val="21"/>
                 <w:lang w:eastAsia="fr-FR"/>
               </w:rPr>
-              <w:t xml:space="preserve">         - { </w:t>
+              <w:t xml:space="preserve">         - </w:t>
+            </w:r>
+            <w:proofErr w:type="gramStart"/>
+            <w:r>
+              <w:rPr>
+                <w:rFonts w:ascii="Consolas" w:eastAsia="Times New Roman" w:hAnsi="Consolas" w:cs="Times New Roman"/>
+                <w:color w:val="CCCCCC"/>
+                <w:sz w:val="21"/>
+                <w:szCs w:val="21"/>
+                <w:lang w:eastAsia="fr-FR"/>
+              </w:rPr>
+              <w:t xml:space="preserve">{ </w:t>
             </w:r>
             <w:r>
               <w:rPr>
@@ -18723,6 +19198,7 @@
               </w:rPr>
               <w:t>path</w:t>
             </w:r>
+            <w:proofErr w:type="gramEnd"/>
             <w:r>
               <w:rPr>
                 <w:rFonts w:ascii="Consolas" w:eastAsia="Times New Roman" w:hAnsi="Consolas" w:cs="Times New Roman"/>
@@ -18814,7 +19290,18 @@
                 <w:szCs w:val="21"/>
                 <w:lang w:eastAsia="fr-FR"/>
               </w:rPr>
-              <w:t xml:space="preserve">         - { </w:t>
+              <w:t xml:space="preserve">         - </w:t>
+            </w:r>
+            <w:proofErr w:type="gramStart"/>
+            <w:r>
+              <w:rPr>
+                <w:rFonts w:ascii="Consolas" w:eastAsia="Times New Roman" w:hAnsi="Consolas" w:cs="Times New Roman"/>
+                <w:color w:val="CCCCCC"/>
+                <w:sz w:val="21"/>
+                <w:szCs w:val="21"/>
+                <w:lang w:eastAsia="fr-FR"/>
+              </w:rPr>
+              <w:t xml:space="preserve">{ </w:t>
             </w:r>
             <w:r>
               <w:rPr>
@@ -18826,6 +19313,7 @@
               </w:rPr>
               <w:t>path</w:t>
             </w:r>
+            <w:proofErr w:type="gramEnd"/>
             <w:r>
               <w:rPr>
                 <w:rFonts w:ascii="Consolas" w:eastAsia="Times New Roman" w:hAnsi="Consolas" w:cs="Times New Roman"/>
@@ -18917,7 +19405,18 @@
                 <w:szCs w:val="21"/>
                 <w:lang w:eastAsia="fr-FR"/>
               </w:rPr>
-              <w:t xml:space="preserve">         - { </w:t>
+              <w:t xml:space="preserve">         - </w:t>
+            </w:r>
+            <w:proofErr w:type="gramStart"/>
+            <w:r>
+              <w:rPr>
+                <w:rFonts w:ascii="Consolas" w:eastAsia="Times New Roman" w:hAnsi="Consolas" w:cs="Times New Roman"/>
+                <w:color w:val="CCCCCC"/>
+                <w:sz w:val="21"/>
+                <w:szCs w:val="21"/>
+                <w:lang w:eastAsia="fr-FR"/>
+              </w:rPr>
+              <w:t xml:space="preserve">{ </w:t>
             </w:r>
             <w:r>
               <w:rPr>
@@ -18929,6 +19428,7 @@
               </w:rPr>
               <w:t>path</w:t>
             </w:r>
+            <w:proofErr w:type="gramEnd"/>
             <w:r>
               <w:rPr>
                 <w:rFonts w:ascii="Consolas" w:eastAsia="Times New Roman" w:hAnsi="Consolas" w:cs="Times New Roman"/>
@@ -19020,7 +19520,18 @@
                 <w:szCs w:val="21"/>
                 <w:lang w:eastAsia="fr-FR"/>
               </w:rPr>
-              <w:t xml:space="preserve">         - { </w:t>
+              <w:t xml:space="preserve">         - </w:t>
+            </w:r>
+            <w:proofErr w:type="gramStart"/>
+            <w:r>
+              <w:rPr>
+                <w:rFonts w:ascii="Consolas" w:eastAsia="Times New Roman" w:hAnsi="Consolas" w:cs="Times New Roman"/>
+                <w:color w:val="CCCCCC"/>
+                <w:sz w:val="21"/>
+                <w:szCs w:val="21"/>
+                <w:lang w:eastAsia="fr-FR"/>
+              </w:rPr>
+              <w:t xml:space="preserve">{ </w:t>
             </w:r>
             <w:r>
               <w:rPr>
@@ -19032,6 +19543,7 @@
               </w:rPr>
               <w:t>path</w:t>
             </w:r>
+            <w:proofErr w:type="gramEnd"/>
             <w:r>
               <w:rPr>
                 <w:rFonts w:ascii="Consolas" w:eastAsia="Times New Roman" w:hAnsi="Consolas" w:cs="Times New Roman"/>
@@ -19154,6 +19666,7 @@
           <w:szCs w:val="21"/>
         </w:rPr>
       </w:pPr>
+      <w:proofErr w:type="gramStart"/>
       <w:r>
         <w:rPr>
           <w:rStyle w:val="CodeHTML"/>
@@ -19161,7 +19674,17 @@
           <w:sz w:val="21"/>
           <w:szCs w:val="21"/>
         </w:rPr>
-        <w:t>php bin/console make:controller</w:t>
+        <w:t>php</w:t>
+      </w:r>
+      <w:proofErr w:type="gramEnd"/>
+      <w:r>
+        <w:rPr>
+          <w:rStyle w:val="CodeHTML"/>
+          <w:rFonts w:ascii="var(--font-family-monospace)" w:hAnsi="var(--font-family-monospace)"/>
+          <w:sz w:val="21"/>
+          <w:szCs w:val="21"/>
+        </w:rPr>
+        <w:t xml:space="preserve"> bin/console make:controller</w:t>
       </w:r>
     </w:p>
     <w:p>
@@ -19506,7 +20029,15 @@
                 <w:szCs w:val="24"/>
               </w:rPr>
               <w:lastRenderedPageBreak/>
-              <w:t>dossier du nom du Controller avec la vue inde</w:t>
+              <w:t xml:space="preserve">dossier du nom du Controller avec la vue </w:t>
+            </w:r>
+            <w:proofErr w:type="gramStart"/>
+            <w:r>
+              <w:rPr>
+                <w:sz w:val="24"/>
+                <w:szCs w:val="24"/>
+              </w:rPr>
+              <w:t>inde</w:t>
             </w:r>
             <w:r>
               <w:rPr>
@@ -19522,6 +20053,7 @@
               </w:rPr>
               <w:t>.html.twig</w:t>
             </w:r>
+            <w:proofErr w:type="gramEnd"/>
           </w:p>
           <w:p>
             <w:pPr>
@@ -20808,6 +21340,7 @@
               </w:rPr>
               <w:t xml:space="preserve">, ce qui assure que le paramètre n'est pas null. Si ce paramètre est présent, le code récupère sa valeur. </w:t>
             </w:r>
+            <w:proofErr w:type="gramStart"/>
             <w:r>
               <w:rPr>
                 <w:rFonts w:ascii="Segoe UI" w:hAnsi="Segoe UI" w:cs="Segoe UI"/>
@@ -20816,6 +21349,7 @@
               </w:rPr>
               <w:t>je</w:t>
             </w:r>
+            <w:proofErr w:type="gramEnd"/>
             <w:r>
               <w:rPr>
                 <w:rFonts w:ascii="Segoe UI" w:hAnsi="Segoe UI" w:cs="Segoe UI"/>
@@ -21677,7 +22211,23 @@
                 <w:sz w:val="24"/>
                 <w:szCs w:val="24"/>
               </w:rPr>
-              <w:t xml:space="preserve">Sur la function action_session_connect_employer on fait appel au model grâce Model ::get_model </w:t>
+              <w:t xml:space="preserve">Sur la function action_session_connect_employer on fait appel au model grâce </w:t>
+            </w:r>
+            <w:proofErr w:type="gramStart"/>
+            <w:r>
+              <w:rPr>
+                <w:sz w:val="24"/>
+                <w:szCs w:val="24"/>
+              </w:rPr>
+              <w:t>Model ::</w:t>
+            </w:r>
+            <w:proofErr w:type="gramEnd"/>
+            <w:r>
+              <w:rPr>
+                <w:sz w:val="24"/>
+                <w:szCs w:val="24"/>
+              </w:rPr>
+              <w:t xml:space="preserve">get_model </w:t>
             </w:r>
             <w:r>
               <w:rPr>
@@ -21709,6 +22259,7 @@
               </w:rPr>
               <w:t xml:space="preserve">  </w:t>
             </w:r>
+            <w:proofErr w:type="gramStart"/>
             <w:r>
               <w:rPr>
                 <w:rFonts w:ascii="Consolas" w:eastAsia="Times New Roman" w:hAnsi="Consolas" w:cs="Times New Roman"/>
@@ -21719,6 +22270,7 @@
               </w:rPr>
               <w:t>public</w:t>
             </w:r>
+            <w:proofErr w:type="gramEnd"/>
             <w:r>
               <w:rPr>
                 <w:rFonts w:ascii="Consolas" w:eastAsia="Times New Roman" w:hAnsi="Consolas" w:cs="Times New Roman"/>
@@ -21848,6 +22400,7 @@
               </w:rPr>
               <w:t xml:space="preserve">        </w:t>
             </w:r>
+            <w:proofErr w:type="gramStart"/>
             <w:r>
               <w:rPr>
                 <w:rFonts w:ascii="Consolas" w:eastAsia="Times New Roman" w:hAnsi="Consolas" w:cs="Times New Roman"/>
@@ -21858,6 +22411,7 @@
               </w:rPr>
               <w:t>if</w:t>
             </w:r>
+            <w:proofErr w:type="gramEnd"/>
             <w:r>
               <w:rPr>
                 <w:rFonts w:ascii="Consolas" w:eastAsia="Times New Roman" w:hAnsi="Consolas" w:cs="Times New Roman"/>
@@ -21951,6 +22505,7 @@
               </w:rPr>
               <w:t xml:space="preserve">            </w:t>
             </w:r>
+            <w:proofErr w:type="gramStart"/>
             <w:r>
               <w:rPr>
                 <w:rFonts w:ascii="Consolas" w:eastAsia="Times New Roman" w:hAnsi="Consolas" w:cs="Times New Roman"/>
@@ -21971,6 +22526,7 @@
               </w:rPr>
               <w:t>::</w:t>
             </w:r>
+            <w:proofErr w:type="gramEnd"/>
             <w:r>
               <w:rPr>
                 <w:rFonts w:ascii="Consolas" w:eastAsia="Times New Roman" w:hAnsi="Consolas" w:cs="Times New Roman"/>
@@ -22077,6 +22633,7 @@
               </w:rPr>
               <w:t xml:space="preserve">        </w:t>
             </w:r>
+            <w:proofErr w:type="gramStart"/>
             <w:r>
               <w:rPr>
                 <w:rFonts w:ascii="Consolas" w:eastAsia="Times New Roman" w:hAnsi="Consolas" w:cs="Times New Roman"/>
@@ -22087,6 +22644,7 @@
               </w:rPr>
               <w:t>return</w:t>
             </w:r>
+            <w:proofErr w:type="gramEnd"/>
             <w:r>
               <w:rPr>
                 <w:rFonts w:ascii="Consolas" w:eastAsia="Times New Roman" w:hAnsi="Consolas" w:cs="Times New Roman"/>
@@ -22173,8 +22731,17 @@
                 <w:sz w:val="24"/>
                 <w:szCs w:val="24"/>
               </w:rPr>
-              <w:t>Ensuite je crée une variable $connecteEmployer sous forme de tableau avec pour clef connectEmployer ou j’envoie au model $m à la function get_connexion_employer les valeurs du formulaire envoyé par la méthode POST du form .</w:t>
-            </w:r>
+              <w:t xml:space="preserve">Ensuite je crée une variable $connecteEmployer sous forme de tableau avec pour clef connectEmployer ou j’envoie au model $m à la function get_connexion_employer les valeurs du formulaire envoyé par la méthode POST du </w:t>
+            </w:r>
+            <w:proofErr w:type="gramStart"/>
+            <w:r>
+              <w:rPr>
+                <w:sz w:val="24"/>
+                <w:szCs w:val="24"/>
+              </w:rPr>
+              <w:t>form .</w:t>
+            </w:r>
+            <w:proofErr w:type="gramEnd"/>
           </w:p>
           <w:p>
             <w:pPr>
@@ -22918,7 +23485,29 @@
                 <w:szCs w:val="24"/>
                 <w:shd w:val="clear" w:color="auto" w:fill="FFFFFF"/>
               </w:rPr>
-              <w:t xml:space="preserve">Ensuite, je procède à une requête préparée pour rechercher tous les champs de la table employer où la colonne email correspond à l'email saisi. J'utilise un paramètre nommé :email dans ma requête préparée, et </w:t>
+              <w:t>Ensuite, je procède à une requête préparée pour rechercher tous les champs de la table employer où la colonne email correspond à l'email saisi. J'utilise un paramètre nommé</w:t>
+            </w:r>
+            <w:proofErr w:type="gramStart"/>
+            <w:r>
+              <w:rPr>
+                <w:rFonts w:cs="Segoe UI"/>
+                <w:color w:val="0D0D0D"/>
+                <w:sz w:val="24"/>
+                <w:szCs w:val="24"/>
+                <w:shd w:val="clear" w:color="auto" w:fill="FFFFFF"/>
+              </w:rPr>
+              <w:t> :email</w:t>
+            </w:r>
+            <w:proofErr w:type="gramEnd"/>
+            <w:r>
+              <w:rPr>
+                <w:rFonts w:cs="Segoe UI"/>
+                <w:color w:val="0D0D0D"/>
+                <w:sz w:val="24"/>
+                <w:szCs w:val="24"/>
+                <w:shd w:val="clear" w:color="auto" w:fill="FFFFFF"/>
+              </w:rPr>
+              <w:t xml:space="preserve"> dans ma requête préparée, et </w:t>
             </w:r>
             <w:r>
               <w:rPr>
@@ -23320,14 +23909,30 @@
           <w:sz w:val="24"/>
           <w:szCs w:val="24"/>
         </w:rPr>
-        <w:t>id_employer</w:t>
-      </w:r>
-      <w:r>
-        <w:rPr>
-          <w:sz w:val="24"/>
-          <w:szCs w:val="24"/>
-        </w:rPr>
-        <w:t xml:space="preserve"> , </w:t>
+        <w:t>id_</w:t>
+      </w:r>
+      <w:proofErr w:type="gramStart"/>
+      <w:r>
+        <w:rPr>
+          <w:sz w:val="24"/>
+          <w:szCs w:val="24"/>
+        </w:rPr>
+        <w:t>employer</w:t>
+      </w:r>
+      <w:r>
+        <w:rPr>
+          <w:sz w:val="24"/>
+          <w:szCs w:val="24"/>
+        </w:rPr>
+        <w:t xml:space="preserve"> ,</w:t>
+      </w:r>
+      <w:proofErr w:type="gramEnd"/>
+      <w:r>
+        <w:rPr>
+          <w:sz w:val="24"/>
+          <w:szCs w:val="24"/>
+        </w:rPr>
+        <w:t xml:space="preserve"> </w:t>
       </w:r>
       <w:r>
         <w:rPr>
@@ -23861,6 +24466,7 @@
           <w:lang w:eastAsia="fr-FR"/>
         </w:rPr>
       </w:pPr>
+      <w:proofErr w:type="gramStart"/>
       <w:r>
         <w:rPr>
           <w:rFonts w:ascii="Consolas" w:eastAsia="Times New Roman" w:hAnsi="Consolas" w:cs="Times New Roman"/>
@@ -23871,6 +24477,7 @@
         </w:rPr>
         <w:t>if</w:t>
       </w:r>
+      <w:proofErr w:type="gramEnd"/>
       <w:r>
         <w:rPr>
           <w:rFonts w:ascii="Consolas" w:eastAsia="Times New Roman" w:hAnsi="Consolas" w:cs="Times New Roman"/>
@@ -23993,6 +24600,7 @@
         </w:rPr>
         <w:t> </w:t>
       </w:r>
+      <w:proofErr w:type="gramStart"/>
       <w:r>
         <w:rPr>
           <w:rFonts w:ascii="Consolas" w:eastAsia="Times New Roman" w:hAnsi="Consolas" w:cs="Times New Roman"/>
@@ -24003,6 +24611,7 @@
         </w:rPr>
         <w:t>return</w:t>
       </w:r>
+      <w:proofErr w:type="gramEnd"/>
       <w:r>
         <w:rPr>
           <w:rFonts w:ascii="Consolas" w:eastAsia="Times New Roman" w:hAnsi="Consolas" w:cs="Times New Roman"/>
@@ -24154,6 +24763,7 @@
         </w:rPr>
         <w:t>-&gt;</w:t>
       </w:r>
+      <w:proofErr w:type="gramStart"/>
       <w:r>
         <w:rPr>
           <w:rFonts w:ascii="Consolas" w:eastAsia="Times New Roman" w:hAnsi="Consolas" w:cs="Times New Roman"/>
@@ -24174,6 +24784,7 @@
         </w:rPr>
         <w:t>(</w:t>
       </w:r>
+      <w:proofErr w:type="gramEnd"/>
       <w:r>
         <w:rPr>
           <w:rFonts w:ascii="Consolas" w:eastAsia="Times New Roman" w:hAnsi="Consolas" w:cs="Times New Roman"/>
@@ -24250,6 +24861,7 @@
         </w:rPr>
         <w:t xml:space="preserve">                    </w:t>
       </w:r>
+      <w:proofErr w:type="gramStart"/>
       <w:r>
         <w:rPr>
           <w:rFonts w:ascii="Consolas" w:eastAsia="Times New Roman" w:hAnsi="Consolas" w:cs="Times New Roman"/>
@@ -24260,6 +24872,7 @@
         </w:rPr>
         <w:t>return</w:t>
       </w:r>
+      <w:proofErr w:type="gramEnd"/>
       <w:r>
         <w:rPr>
           <w:rFonts w:ascii="Consolas" w:eastAsia="Times New Roman" w:hAnsi="Consolas" w:cs="Times New Roman"/>
@@ -24421,6 +25034,7 @@
         </w:rPr>
         <w:t xml:space="preserve"> </w:t>
       </w:r>
+      <w:proofErr w:type="gramStart"/>
       <w:r>
         <w:rPr>
           <w:rFonts w:ascii="Consolas" w:eastAsia="Times New Roman" w:hAnsi="Consolas" w:cs="Times New Roman"/>
@@ -24439,7 +25053,18 @@
           <w:szCs w:val="21"/>
           <w:lang w:eastAsia="fr-FR"/>
         </w:rPr>
-        <w:t>();</w:t>
+        <w:t>(</w:t>
+      </w:r>
+      <w:proofErr w:type="gramEnd"/>
+      <w:r>
+        <w:rPr>
+          <w:rFonts w:ascii="Consolas" w:eastAsia="Times New Roman" w:hAnsi="Consolas" w:cs="Times New Roman"/>
+          <w:color w:val="D4D4D4"/>
+          <w:sz w:val="21"/>
+          <w:szCs w:val="21"/>
+          <w:lang w:eastAsia="fr-FR"/>
+        </w:rPr>
+        <w:t>);</w:t>
       </w:r>
     </w:p>
     <w:p>
@@ -24503,6 +25128,7 @@
         </w:rPr>
         <w:t>-&gt;</w:t>
       </w:r>
+      <w:proofErr w:type="gramStart"/>
       <w:r>
         <w:rPr>
           <w:rFonts w:ascii="Consolas" w:eastAsia="Times New Roman" w:hAnsi="Consolas" w:cs="Times New Roman"/>
@@ -24523,6 +25149,7 @@
         </w:rPr>
         <w:t>(</w:t>
       </w:r>
+      <w:proofErr w:type="gramEnd"/>
       <w:r>
         <w:rPr>
           <w:rFonts w:ascii="Consolas" w:eastAsia="Times New Roman" w:hAnsi="Consolas" w:cs="Times New Roman"/>
@@ -24684,6 +25311,7 @@
         </w:rPr>
         <w:t>-&gt;</w:t>
       </w:r>
+      <w:proofErr w:type="gramStart"/>
       <w:r>
         <w:rPr>
           <w:rFonts w:ascii="Consolas" w:eastAsia="Times New Roman" w:hAnsi="Consolas" w:cs="Times New Roman"/>
@@ -24702,7 +25330,18 @@
           <w:szCs w:val="21"/>
           <w:lang w:eastAsia="fr-FR"/>
         </w:rPr>
-        <w:t>();</w:t>
+        <w:t>(</w:t>
+      </w:r>
+      <w:proofErr w:type="gramEnd"/>
+      <w:r>
+        <w:rPr>
+          <w:rFonts w:ascii="Consolas" w:eastAsia="Times New Roman" w:hAnsi="Consolas" w:cs="Times New Roman"/>
+          <w:color w:val="D4D4D4"/>
+          <w:sz w:val="21"/>
+          <w:szCs w:val="21"/>
+          <w:lang w:eastAsia="fr-FR"/>
+        </w:rPr>
+        <w:t>);</w:t>
       </w:r>
     </w:p>
     <w:p>
@@ -24777,6 +25416,7 @@
         </w:rPr>
         <w:t>$users</w:t>
       </w:r>
+      <w:proofErr w:type="gramStart"/>
       <w:r>
         <w:rPr>
           <w:rFonts w:ascii="Consolas" w:eastAsia="Times New Roman" w:hAnsi="Consolas" w:cs="Times New Roman"/>
@@ -24787,6 +25427,7 @@
         </w:rPr>
         <w:t>);</w:t>
       </w:r>
+      <w:proofErr w:type="gramEnd"/>
     </w:p>
     <w:p>
       <w:pPr>
@@ -24869,6 +25510,7 @@
         </w:rPr>
         <w:t>-&gt;</w:t>
       </w:r>
+      <w:proofErr w:type="gramStart"/>
       <w:r>
         <w:rPr>
           <w:rFonts w:ascii="Consolas" w:eastAsia="Times New Roman" w:hAnsi="Consolas" w:cs="Times New Roman"/>
@@ -24889,6 +25531,7 @@
         </w:rPr>
         <w:t>(</w:t>
       </w:r>
+      <w:proofErr w:type="gramEnd"/>
       <w:r>
         <w:rPr>
           <w:rFonts w:ascii="Consolas" w:eastAsia="Times New Roman" w:hAnsi="Consolas" w:cs="Times New Roman"/>
@@ -25022,6 +25665,7 @@
         </w:rPr>
         <w:t>$request</w:t>
       </w:r>
+      <w:proofErr w:type="gramStart"/>
       <w:r>
         <w:rPr>
           <w:rFonts w:ascii="Consolas" w:eastAsia="Times New Roman" w:hAnsi="Consolas" w:cs="Times New Roman"/>
@@ -25032,6 +25676,7 @@
         </w:rPr>
         <w:t>);</w:t>
       </w:r>
+      <w:proofErr w:type="gramEnd"/>
     </w:p>
     <w:p>
       <w:pPr>
@@ -25091,6 +25736,7 @@
           <w:lang w:eastAsia="fr-FR"/>
         </w:rPr>
       </w:pPr>
+      <w:proofErr w:type="gramStart"/>
       <w:r>
         <w:rPr>
           <w:rFonts w:ascii="var(--font-family-monospace)" w:eastAsia="Times New Roman" w:hAnsi="var(--font-family-monospace)" w:cs="Courier New"/>
@@ -25098,7 +25744,17 @@
           <w:szCs w:val="21"/>
           <w:lang w:eastAsia="fr-FR"/>
         </w:rPr>
-        <w:t>composer require symfony/form</w:t>
+        <w:t>composer</w:t>
+      </w:r>
+      <w:proofErr w:type="gramEnd"/>
+      <w:r>
+        <w:rPr>
+          <w:rFonts w:ascii="var(--font-family-monospace)" w:eastAsia="Times New Roman" w:hAnsi="var(--font-family-monospace)" w:cs="Courier New"/>
+          <w:sz w:val="21"/>
+          <w:szCs w:val="21"/>
+          <w:lang w:eastAsia="fr-FR"/>
+        </w:rPr>
+        <w:t xml:space="preserve"> require symfony/form</w:t>
       </w:r>
     </w:p>
     <w:p>
@@ -25306,11 +25962,19 @@
           <w:color w:val="1F2328"/>
         </w:rPr>
       </w:pPr>
+      <w:proofErr w:type="gramStart"/>
       <w:r>
         <w:rPr>
           <w:color w:val="1F2328"/>
         </w:rPr>
-        <w:t>composer require phpmailer/phpmailer</w:t>
+        <w:t>composer</w:t>
+      </w:r>
+      <w:proofErr w:type="gramEnd"/>
+      <w:r>
+        <w:rPr>
+          <w:color w:val="1F2328"/>
+        </w:rPr>
+        <w:t xml:space="preserve"> require phpmailer/phpmailer</w:t>
       </w:r>
     </w:p>
     <w:p>
@@ -25587,6 +26251,7 @@
         </w:rPr>
         <w:t>true</w:t>
       </w:r>
+      <w:proofErr w:type="gramStart"/>
       <w:r>
         <w:rPr>
           <w:rFonts w:ascii="Consolas" w:eastAsia="Times New Roman" w:hAnsi="Consolas" w:cs="Times New Roman"/>
@@ -25597,6 +26262,7 @@
         </w:rPr>
         <w:t>);</w:t>
       </w:r>
+      <w:proofErr w:type="gramEnd"/>
     </w:p>
     <w:p>
       <w:pPr>
@@ -25687,6 +26353,7 @@
         </w:rPr>
         <w:t>-&gt;</w:t>
       </w:r>
+      <w:proofErr w:type="gramStart"/>
       <w:r>
         <w:rPr>
           <w:rFonts w:ascii="Consolas" w:eastAsia="Times New Roman" w:hAnsi="Consolas" w:cs="Times New Roman"/>
@@ -25705,7 +26372,18 @@
           <w:szCs w:val="21"/>
           <w:lang w:eastAsia="fr-FR"/>
         </w:rPr>
-        <w:t>();</w:t>
+        <w:t>(</w:t>
+      </w:r>
+      <w:proofErr w:type="gramEnd"/>
+      <w:r>
+        <w:rPr>
+          <w:rFonts w:ascii="Consolas" w:eastAsia="Times New Roman" w:hAnsi="Consolas" w:cs="Times New Roman"/>
+          <w:color w:val="D4D4D4"/>
+          <w:sz w:val="21"/>
+          <w:szCs w:val="21"/>
+          <w:lang w:eastAsia="fr-FR"/>
+        </w:rPr>
+        <w:t>);</w:t>
       </w:r>
     </w:p>
     <w:p>
@@ -26192,22 +26870,47 @@
           <w:sz w:val="24"/>
           <w:szCs w:val="24"/>
         </w:rPr>
-        <w:t>-Pour éviter les injections SQL j’ai dans un premier temps, sur les donnée « sensible » passez mes données sous forme de POST avec des formulaire plutôt que des GET ce qui m’évite d’avoir des données dans l url .</w:t>
-      </w:r>
-    </w:p>
-    <w:p>
-      <w:pPr>
-        <w:rPr>
-          <w:sz w:val="24"/>
-          <w:szCs w:val="24"/>
-        </w:rPr>
-      </w:pPr>
-      <w:r>
-        <w:rPr>
-          <w:sz w:val="24"/>
-          <w:szCs w:val="24"/>
-        </w:rPr>
-        <w:t>J’ai importé la class pour générer des UUID comme déjà précisé qui me permet d’avoir des id généré aléatoirement et qui sont unique encore une fois cela évite les injection SQL car lorsque les champs sont numéroté par des chiffres qui se suivent si il y a une faille ,il est assez facile d’</w:t>
+        <w:t xml:space="preserve">-Pour éviter les injections SQL j’ai dans un premier temps, sur les donnée « sensible » passez mes données sous forme de POST avec des formulaire plutôt que des GET ce qui m’évite d’avoir des données dans l </w:t>
+      </w:r>
+      <w:proofErr w:type="gramStart"/>
+      <w:r>
+        <w:rPr>
+          <w:sz w:val="24"/>
+          <w:szCs w:val="24"/>
+        </w:rPr>
+        <w:t>url .</w:t>
+      </w:r>
+      <w:proofErr w:type="gramEnd"/>
+    </w:p>
+    <w:p>
+      <w:pPr>
+        <w:rPr>
+          <w:sz w:val="24"/>
+          <w:szCs w:val="24"/>
+        </w:rPr>
+      </w:pPr>
+      <w:r>
+        <w:rPr>
+          <w:sz w:val="24"/>
+          <w:szCs w:val="24"/>
+        </w:rPr>
+        <w:t xml:space="preserve">J’ai importé la class pour générer des UUID comme déjà précisé qui me permet d’avoir des id généré aléatoirement et qui sont unique encore une fois cela évite les injection SQL car lorsque les champs sont numéroté par des chiffres qui se suivent si il y a une </w:t>
+      </w:r>
+      <w:proofErr w:type="gramStart"/>
+      <w:r>
+        <w:rPr>
+          <w:sz w:val="24"/>
+          <w:szCs w:val="24"/>
+        </w:rPr>
+        <w:t>faille ,il</w:t>
+      </w:r>
+      <w:proofErr w:type="gramEnd"/>
+      <w:r>
+        <w:rPr>
+          <w:sz w:val="24"/>
+          <w:szCs w:val="24"/>
+        </w:rPr>
+        <w:t xml:space="preserve"> est assez facile d’</w:t>
       </w:r>
       <w:r>
         <w:rPr>
@@ -26358,6 +27061,7 @@
           <w:lang w:eastAsia="fr-FR"/>
         </w:rPr>
       </w:pPr>
+      <w:proofErr w:type="gramStart"/>
       <w:r>
         <w:rPr>
           <w:rFonts w:ascii="Consolas" w:eastAsia="Times New Roman" w:hAnsi="Consolas" w:cs="Times New Roman"/>
@@ -26368,6 +27072,7 @@
         </w:rPr>
         <w:t>function</w:t>
       </w:r>
+      <w:proofErr w:type="gramEnd"/>
       <w:r>
         <w:rPr>
           <w:rFonts w:ascii="Consolas" w:eastAsia="Times New Roman" w:hAnsi="Consolas" w:cs="Times New Roman"/>
@@ -26514,6 +27219,7 @@
         </w:rPr>
         <w:t>$data</w:t>
       </w:r>
+      <w:proofErr w:type="gramStart"/>
       <w:r>
         <w:rPr>
           <w:rFonts w:ascii="Consolas" w:eastAsia="Times New Roman" w:hAnsi="Consolas" w:cs="Times New Roman"/>
@@ -26524,6 +27230,7 @@
         </w:rPr>
         <w:t>);</w:t>
       </w:r>
+      <w:proofErr w:type="gramEnd"/>
     </w:p>
     <w:p>
       <w:pPr>
@@ -26597,6 +27304,7 @@
         </w:rPr>
         <w:t>$data</w:t>
       </w:r>
+      <w:proofErr w:type="gramStart"/>
       <w:r>
         <w:rPr>
           <w:rFonts w:ascii="Consolas" w:eastAsia="Times New Roman" w:hAnsi="Consolas" w:cs="Times New Roman"/>
@@ -26607,6 +27315,7 @@
         </w:rPr>
         <w:t>);</w:t>
       </w:r>
+      <w:proofErr w:type="gramEnd"/>
     </w:p>
     <w:p>
       <w:pPr>
@@ -26630,6 +27339,7 @@
         </w:rPr>
         <w:t xml:space="preserve">    </w:t>
       </w:r>
+      <w:proofErr w:type="gramStart"/>
       <w:r>
         <w:rPr>
           <w:rFonts w:ascii="Consolas" w:eastAsia="Times New Roman" w:hAnsi="Consolas" w:cs="Times New Roman"/>
@@ -26640,6 +27350,7 @@
         </w:rPr>
         <w:t>return</w:t>
       </w:r>
+      <w:proofErr w:type="gramEnd"/>
       <w:r>
         <w:rPr>
           <w:rFonts w:ascii="Consolas" w:eastAsia="Times New Roman" w:hAnsi="Consolas" w:cs="Times New Roman"/>
@@ -26742,6 +27453,7 @@
           <w:lang w:eastAsia="fr-FR"/>
         </w:rPr>
       </w:pPr>
+      <w:proofErr w:type="gramStart"/>
       <w:r>
         <w:rPr>
           <w:rFonts w:ascii="Consolas" w:eastAsia="Times New Roman" w:hAnsi="Consolas" w:cs="Times New Roman"/>
@@ -26752,6 +27464,7 @@
         </w:rPr>
         <w:t>function</w:t>
       </w:r>
+      <w:proofErr w:type="gramEnd"/>
       <w:r>
         <w:rPr>
           <w:rFonts w:ascii="Consolas" w:eastAsia="Times New Roman" w:hAnsi="Consolas" w:cs="Times New Roman"/>
@@ -26898,6 +27611,7 @@
         </w:rPr>
         <w:t>$data</w:t>
       </w:r>
+      <w:proofErr w:type="gramStart"/>
       <w:r>
         <w:rPr>
           <w:rFonts w:ascii="Consolas" w:eastAsia="Times New Roman" w:hAnsi="Consolas" w:cs="Times New Roman"/>
@@ -26908,6 +27622,7 @@
         </w:rPr>
         <w:t>);</w:t>
       </w:r>
+      <w:proofErr w:type="gramEnd"/>
     </w:p>
     <w:p>
       <w:pPr>
@@ -26981,6 +27696,7 @@
         </w:rPr>
         <w:t>$data</w:t>
       </w:r>
+      <w:proofErr w:type="gramStart"/>
       <w:r>
         <w:rPr>
           <w:rFonts w:ascii="Consolas" w:eastAsia="Times New Roman" w:hAnsi="Consolas" w:cs="Times New Roman"/>
@@ -26991,6 +27707,7 @@
         </w:rPr>
         <w:t>);</w:t>
       </w:r>
+      <w:proofErr w:type="gramEnd"/>
     </w:p>
     <w:p>
       <w:pPr>
@@ -27064,6 +27781,7 @@
         </w:rPr>
         <w:t>$data</w:t>
       </w:r>
+      <w:proofErr w:type="gramStart"/>
       <w:r>
         <w:rPr>
           <w:rFonts w:ascii="Consolas" w:eastAsia="Times New Roman" w:hAnsi="Consolas" w:cs="Times New Roman"/>
@@ -27074,6 +27792,7 @@
         </w:rPr>
         <w:t>);</w:t>
       </w:r>
+      <w:proofErr w:type="gramEnd"/>
     </w:p>
     <w:p>
       <w:pPr>
@@ -27147,6 +27866,7 @@
         </w:rPr>
         <w:t>$data</w:t>
       </w:r>
+      <w:proofErr w:type="gramStart"/>
       <w:r>
         <w:rPr>
           <w:rFonts w:ascii="Consolas" w:eastAsia="Times New Roman" w:hAnsi="Consolas" w:cs="Times New Roman"/>
@@ -27157,6 +27877,7 @@
         </w:rPr>
         <w:t>);</w:t>
       </w:r>
+      <w:proofErr w:type="gramEnd"/>
     </w:p>
     <w:p>
       <w:pPr>
@@ -27180,6 +27901,7 @@
         </w:rPr>
         <w:t xml:space="preserve">    </w:t>
       </w:r>
+      <w:proofErr w:type="gramStart"/>
       <w:r>
         <w:rPr>
           <w:rFonts w:ascii="Consolas" w:eastAsia="Times New Roman" w:hAnsi="Consolas" w:cs="Times New Roman"/>
@@ -27190,6 +27912,7 @@
         </w:rPr>
         <w:t>return</w:t>
       </w:r>
+      <w:proofErr w:type="gramEnd"/>
       <w:r>
         <w:rPr>
           <w:rFonts w:ascii="Consolas" w:eastAsia="Times New Roman" w:hAnsi="Consolas" w:cs="Times New Roman"/>
@@ -27335,7 +28058,23 @@
           <w:sz w:val="24"/>
           <w:szCs w:val="24"/>
         </w:rPr>
-        <w:t xml:space="preserve"> les attaques de type cross-site scripting .puis j’ai mis le stripslashes qui supprime les «</w:t>
+        <w:t xml:space="preserve"> les attaques de type cross-site </w:t>
+      </w:r>
+      <w:proofErr w:type="gramStart"/>
+      <w:r>
+        <w:rPr>
+          <w:sz w:val="24"/>
+          <w:szCs w:val="24"/>
+        </w:rPr>
+        <w:t>scripting .puis</w:t>
+      </w:r>
+      <w:proofErr w:type="gramEnd"/>
+      <w:r>
+        <w:rPr>
+          <w:sz w:val="24"/>
+          <w:szCs w:val="24"/>
+        </w:rPr>
+        <w:t xml:space="preserve"> j’ai mis le stripslashes qui supprime les «</w:t>
       </w:r>
       <w:r>
         <w:rPr>
@@ -28059,7 +28798,23 @@
           <w:sz w:val="24"/>
           <w:szCs w:val="24"/>
         </w:rPr>
-        <w:t>dans le fichier security.yaml qui se trouve dans config/packages/security.yaml j’ai au préalable définit dans acces_control les différent roles pour les différents type d’utilisateur qui sont inséré dans la base de donnée au moment de l’enregistrement.</w:t>
+        <w:t xml:space="preserve">dans le fichier </w:t>
+      </w:r>
+      <w:proofErr w:type="gramStart"/>
+      <w:r>
+        <w:rPr>
+          <w:sz w:val="24"/>
+          <w:szCs w:val="24"/>
+        </w:rPr>
+        <w:t>security.yaml</w:t>
+      </w:r>
+      <w:proofErr w:type="gramEnd"/>
+      <w:r>
+        <w:rPr>
+          <w:sz w:val="24"/>
+          <w:szCs w:val="24"/>
+        </w:rPr>
+        <w:t xml:space="preserve"> qui se trouve dans config/packages/security.yaml j’ai au préalable définit dans acces_control les différent roles pour les différents type d’utilisateur qui sont inséré dans la base de donnée au moment de l’enregistrement.</w:t>
       </w:r>
     </w:p>
     <w:p>
@@ -28103,12 +28858,21 @@
         </w:rPr>
         <w:t xml:space="preserve">Une fois cette étape faite dans mon controller j’ai importé la class IsGranted de symfony et avant la déclaration de la class j’ai fait avec l annotation </w:t>
       </w:r>
-      <w:r>
-        <w:rPr>
-          <w:sz w:val="24"/>
-          <w:szCs w:val="24"/>
-        </w:rPr>
-        <w:t xml:space="preserve">IsGranted , la définition de quel role peux accéder a toutes les routes de ce controller pour cet exemple c’est uniquement les patient qui peuvent accéder a celle-ci  et j’insere un code d erreur 423 qui sur la partie client -serveur correspond a un verouillage donc le client aura cet erreur </w:t>
+      <w:proofErr w:type="gramStart"/>
+      <w:r>
+        <w:rPr>
+          <w:sz w:val="24"/>
+          <w:szCs w:val="24"/>
+        </w:rPr>
+        <w:t>IsGranted ,</w:t>
+      </w:r>
+      <w:proofErr w:type="gramEnd"/>
+      <w:r>
+        <w:rPr>
+          <w:sz w:val="24"/>
+          <w:szCs w:val="24"/>
+        </w:rPr>
+        <w:t xml:space="preserve"> la définition de quel role peux accéder a toutes les routes de ce controller pour cet exemple c’est uniquement les patient qui peuvent accéder a celle-ci  et j’insere un code d erreur 423 qui sur la partie client -serveur correspond a un verouillage donc le client aura cet erreur </w:t>
       </w:r>
     </w:p>
     <w:p>
@@ -28123,6 +28887,7 @@
           <w:lang w:eastAsia="fr-FR"/>
         </w:rPr>
       </w:pPr>
+      <w:proofErr w:type="gramStart"/>
       <w:r>
         <w:rPr>
           <w:rFonts w:ascii="Consolas" w:eastAsia="Times New Roman" w:hAnsi="Consolas" w:cs="Times New Roman"/>
@@ -28131,7 +28896,18 @@
           <w:szCs w:val="21"/>
           <w:lang w:eastAsia="fr-FR"/>
         </w:rPr>
-        <w:t>#[IsGranted(</w:t>
+        <w:t>#[</w:t>
+      </w:r>
+      <w:proofErr w:type="gramEnd"/>
+      <w:r>
+        <w:rPr>
+          <w:rFonts w:ascii="Consolas" w:eastAsia="Times New Roman" w:hAnsi="Consolas" w:cs="Times New Roman"/>
+          <w:color w:val="D4D4D4"/>
+          <w:sz w:val="21"/>
+          <w:szCs w:val="21"/>
+          <w:lang w:eastAsia="fr-FR"/>
+        </w:rPr>
+        <w:t>IsGranted(</w:t>
       </w:r>
       <w:r>
         <w:rPr>
@@ -29324,7 +30100,25 @@
           <w:sz w:val="24"/>
           <w:szCs w:val="24"/>
         </w:rPr>
-        <w:t> : Create ,read,Update,Delete , cela signifie les 4 opérations de base dans la manipulation de donnée et pour la gestion de la base de donnée</w:t>
+        <w:t xml:space="preserve"> : </w:t>
+      </w:r>
+      <w:proofErr w:type="gramStart"/>
+      <w:r>
+        <w:rPr>
+          <w:rFonts w:cstheme="minorHAnsi"/>
+          <w:sz w:val="24"/>
+          <w:szCs w:val="24"/>
+        </w:rPr>
+        <w:t>Create ,read</w:t>
+      </w:r>
+      <w:proofErr w:type="gramEnd"/>
+      <w:r>
+        <w:rPr>
+          <w:rFonts w:cstheme="minorHAnsi"/>
+          <w:sz w:val="24"/>
+          <w:szCs w:val="24"/>
+        </w:rPr>
+        <w:t>,Update,Delete , cela signifie les 4 opérations de base dans la manipulation de donnée et pour la gestion de la base de donnée</w:t>
       </w:r>
     </w:p>
     <w:p>
@@ -29535,7 +30329,25 @@
           <w:sz w:val="24"/>
           <w:szCs w:val="24"/>
         </w:rPr>
-        <w:t xml:space="preserve"> (hyper text markup language : est un langage de balisage pour crée et structurer des pages ou des applications web.Le html permet au navigateur de savoir comment afficher les pages </w:t>
+        <w:t xml:space="preserve"> (hyper text markup language : est un langage de balisage pour crée et structurer des pages ou des applications </w:t>
+      </w:r>
+      <w:proofErr w:type="gramStart"/>
+      <w:r>
+        <w:rPr>
+          <w:rFonts w:cstheme="minorHAnsi"/>
+          <w:sz w:val="24"/>
+          <w:szCs w:val="24"/>
+        </w:rPr>
+        <w:t>web.Le</w:t>
+      </w:r>
+      <w:proofErr w:type="gramEnd"/>
+      <w:r>
+        <w:rPr>
+          <w:rFonts w:cstheme="minorHAnsi"/>
+          <w:sz w:val="24"/>
+          <w:szCs w:val="24"/>
+        </w:rPr>
+        <w:t xml:space="preserve"> html permet au navigateur de savoir comment afficher les pages </w:t>
       </w:r>
     </w:p>
     <w:p>
@@ -29921,7 +30733,7 @@
           <w:rPr>
             <w:noProof/>
           </w:rPr>
-          <w:t>30</w:t>
+          <w:t>11</w:t>
         </w:r>
         <w:r>
           <w:fldChar w:fldCharType="end"/>
@@ -31578,6 +32390,7 @@
     <w:rsid w:val="0013424A"/>
     <w:rsid w:val="001D43B8"/>
     <w:rsid w:val="00421592"/>
+    <w:rsid w:val="004B0988"/>
     <w:rsid w:val="005277A4"/>
     <w:rsid w:val="006D3C51"/>
     <w:rsid w:val="0080561F"/>
@@ -32313,7 +33126,7 @@
 </file>
 
 <file path=customXml/itemProps1.xml><?xml version="1.0" encoding="utf-8"?>
-<ds:datastoreItem xmlns:ds="http://schemas.openxmlformats.org/officeDocument/2006/customXml" ds:itemID="{D30A08BB-4C37-4088-B247-073D500BF70E}">
+<ds:datastoreItem xmlns:ds="http://schemas.openxmlformats.org/officeDocument/2006/customXml" ds:itemID="{5D79E6A4-BF39-4CC3-B7C8-59AB99E2A610}">
   <ds:schemaRefs>
     <ds:schemaRef ds:uri="http://schemas.openxmlformats.org/officeDocument/2006/bibliography"/>
   </ds:schemaRefs>
